--- a/A proof of the Twin Prime Conjecture.docx
+++ b/A proof of the Twin Prime Conjecture.docx
@@ -16113,14 +16113,12 @@
         </w:rPr>
         <w:t xml:space="preserve">The </w:t>
       </w:r>
-      <w:proofErr w:type="spellStart"/>
-      <w:r>
-        <w:rPr>
-          <w:rFonts w:ascii="Times New Roman" w:eastAsiaTheme="minorEastAsia" w:hAnsi="Times New Roman" w:cs="Times New Roman"/>
-        </w:rPr>
-        <w:t>chineese</w:t>
-      </w:r>
-      <w:proofErr w:type="spellEnd"/>
+      <w:r>
+        <w:rPr>
+          <w:rFonts w:ascii="Times New Roman" w:eastAsiaTheme="minorEastAsia" w:hAnsi="Times New Roman" w:cs="Times New Roman"/>
+        </w:rPr>
+        <w:t>Chinese</w:t>
+      </w:r>
       <w:r>
         <w:rPr>
           <w:rFonts w:ascii="Times New Roman" w:eastAsiaTheme="minorEastAsia" w:hAnsi="Times New Roman" w:cs="Times New Roman"/>
@@ -18511,22 +18509,6 @@
           <w:rFonts w:ascii="Times New Roman" w:eastAsiaTheme="minorEastAsia" w:hAnsi="Times New Roman" w:cs="Times New Roman"/>
         </w:rPr>
       </w:pPr>
-    </w:p>
-    <w:p>
-      <w:pPr>
-        <w:jc w:val="both"/>
-        <w:rPr>
-          <w:rFonts w:ascii="Times New Roman" w:eastAsiaTheme="minorEastAsia" w:hAnsi="Times New Roman" w:cs="Times New Roman"/>
-        </w:rPr>
-      </w:pPr>
-    </w:p>
-    <w:p>
-      <w:pPr>
-        <w:jc w:val="both"/>
-        <w:rPr>
-          <w:rFonts w:ascii="Times New Roman" w:eastAsiaTheme="minorEastAsia" w:hAnsi="Times New Roman" w:cs="Times New Roman"/>
-        </w:rPr>
-      </w:pPr>
       <w:r>
         <w:rPr>
           <w:rFonts w:ascii="Times New Roman" w:eastAsiaTheme="minorEastAsia" w:hAnsi="Times New Roman" w:cs="Times New Roman"/>
@@ -19126,7 +19108,6 @@
         <w:rPr>
           <w:rFonts w:ascii="Times New Roman" w:eastAsiaTheme="minorEastAsia" w:hAnsi="Times New Roman" w:cs="Times New Roman"/>
         </w:rPr>
-        <w:lastRenderedPageBreak/>
         <w:t>..............,</w:t>
       </w:r>
       <w:r>
@@ -19318,6 +19299,7 @@
         <w:rPr>
           <w:rFonts w:ascii="Times New Roman" w:eastAsiaTheme="minorEastAsia" w:hAnsi="Times New Roman" w:cs="Times New Roman"/>
         </w:rPr>
+        <w:lastRenderedPageBreak/>
         <w:t xml:space="preserve">Thus, for </w:t>
       </w:r>
       <m:oMath>
@@ -20550,16 +20532,14 @@
         </w:rPr>
         <w:t xml:space="preserve">In the congruences we have analyzed, </w:t>
       </w:r>
-      <w:proofErr w:type="gramStart"/>
       <w:r>
         <w:rPr>
           <w:rFonts w:ascii="Times New Roman" w:eastAsiaTheme="minorEastAsia" w:hAnsi="Times New Roman" w:cs="Times New Roman"/>
           <w:bCs/>
           <w:color w:val="000000" w:themeColor="text1"/>
         </w:rPr>
-        <w:t>Any</w:t>
-      </w:r>
-      <w:proofErr w:type="gramEnd"/>
+        <w:t>any</w:t>
+      </w:r>
       <w:r>
         <w:rPr>
           <w:rFonts w:ascii="Times New Roman" w:eastAsiaTheme="minorEastAsia" w:hAnsi="Times New Roman" w:cs="Times New Roman"/>
@@ -20811,7 +20791,15 @@
           <w:bCs/>
           <w:color w:val="000000" w:themeColor="text1"/>
         </w:rPr>
-        <w:t xml:space="preserve"> possible remainders (forbidden remainders included), the chance of a number to satisfy the congruence is </w:t>
+        <w:t xml:space="preserve"> possible remainders (forbidden remainders included), the chance of a number to satisfy the </w:t>
+      </w:r>
+      <w:r>
+        <w:rPr>
+          <w:rFonts w:ascii="Times New Roman" w:eastAsiaTheme="minorEastAsia" w:hAnsi="Times New Roman" w:cs="Times New Roman"/>
+          <w:bCs/>
+          <w:color w:val="000000" w:themeColor="text1"/>
+        </w:rPr>
+        <w:t xml:space="preserve">congruence is </w:t>
       </w:r>
       <m:oMath>
         <m:f>
@@ -21672,176 +21660,328 @@
           <w:bCs/>
           <w:color w:val="000000" w:themeColor="text1"/>
         </w:rPr>
-        <w:t>=3 and i=0, The term of the product in the numerator (n_h+2i-2) is 1. Thus, the numerator can be rewritten without an extra value of i (i=0) as ∏_(i=</w:t>
-      </w:r>
-      <w:proofErr w:type="gramStart"/>
+        <w:t xml:space="preserve">=3 and </w:t>
+      </w:r>
+      <w:proofErr w:type="spellStart"/>
       <w:r>
         <w:rPr>
           <w:rFonts w:ascii="Times New Roman" w:eastAsiaTheme="minorEastAsia" w:hAnsi="Times New Roman" w:cs="Times New Roman"/>
           <w:bCs/>
           <w:color w:val="000000" w:themeColor="text1"/>
         </w:rPr>
-        <w:t>1)^</w:t>
-      </w:r>
-      <w:proofErr w:type="gramEnd"/>
+        <w:t>i</w:t>
+      </w:r>
+      <w:proofErr w:type="spellEnd"/>
       <w:r>
         <w:rPr>
           <w:rFonts w:ascii="Times New Roman" w:eastAsiaTheme="minorEastAsia" w:hAnsi="Times New Roman" w:cs="Times New Roman"/>
           <w:bCs/>
           <w:color w:val="000000" w:themeColor="text1"/>
         </w:rPr>
-        <w:t>k▒</w:t>
-      </w:r>
-      <w:r>
-        <w:rPr>
-          <w:rFonts w:ascii="Cambria Math" w:eastAsia="Cambria Math" w:hAnsi="Cambria Math" w:cs="Cambria Math" w:hint="eastAsia"/>
+        <w:t xml:space="preserve">=0, The term of the product in the numerator </w:t>
+      </w:r>
+      <m:oMath>
+        <m:r>
+          <w:rPr>
+            <w:rFonts w:ascii="Cambria Math" w:eastAsiaTheme="minorEastAsia" w:hAnsi="Cambria Math" w:cs="Times New Roman"/>
+            <w:color w:val="000000" w:themeColor="text1"/>
+          </w:rPr>
+          <m:t>(</m:t>
+        </m:r>
+        <m:sSub>
+          <m:sSubPr>
+            <m:ctrlPr>
+              <w:rPr>
+                <w:rFonts w:ascii="Cambria Math" w:eastAsiaTheme="minorEastAsia" w:hAnsi="Cambria Math" w:cs="Times New Roman"/>
+                <w:i/>
+                <w:color w:val="000000" w:themeColor="text1"/>
+                <w:sz w:val="20"/>
+                <w:szCs w:val="20"/>
+              </w:rPr>
+            </m:ctrlPr>
+          </m:sSubPr>
+          <m:e>
+            <m:r>
+              <w:rPr>
+                <w:rFonts w:ascii="Cambria Math" w:eastAsiaTheme="minorEastAsia" w:hAnsi="Cambria Math" w:cs="Times New Roman"/>
+                <w:color w:val="000000" w:themeColor="text1"/>
+                <w:sz w:val="20"/>
+                <w:szCs w:val="20"/>
+              </w:rPr>
+              <m:t>n</m:t>
+            </m:r>
+          </m:e>
+          <m:sub>
+            <m:r>
+              <w:rPr>
+                <w:rFonts w:ascii="Cambria Math" w:eastAsiaTheme="minorEastAsia" w:hAnsi="Cambria Math" w:cs="Times New Roman"/>
+                <w:color w:val="000000" w:themeColor="text1"/>
+                <w:sz w:val="20"/>
+                <w:szCs w:val="20"/>
+              </w:rPr>
+              <m:t>h</m:t>
+            </m:r>
+          </m:sub>
+        </m:sSub>
+        <m:r>
+          <w:rPr>
+            <w:rFonts w:ascii="Cambria Math" w:eastAsiaTheme="minorEastAsia" w:hAnsi="Cambria Math" w:cs="Times New Roman"/>
+            <w:color w:val="000000" w:themeColor="text1"/>
+          </w:rPr>
+          <m:t>+2i-2)</m:t>
+        </m:r>
+      </m:oMath>
+      <w:r>
+        <w:rPr>
+          <w:rFonts w:ascii="Times New Roman" w:eastAsiaTheme="minorEastAsia" w:hAnsi="Times New Roman" w:cs="Times New Roman"/>
           <w:bCs/>
           <w:color w:val="000000" w:themeColor="text1"/>
         </w:rPr>
-        <w:t>〖</w:t>
-      </w:r>
+        <w:t xml:space="preserve"> is 1. Thus, the numerator can be rewritten without an extra value of </w:t>
+      </w:r>
+      <m:oMath>
+        <m:r>
+          <w:rPr>
+            <w:rFonts w:ascii="Cambria Math" w:eastAsiaTheme="minorEastAsia" w:hAnsi="Cambria Math" w:cs="Times New Roman"/>
+            <w:color w:val="000000" w:themeColor="text1"/>
+          </w:rPr>
+          <m:t>i (i=0)</m:t>
+        </m:r>
+      </m:oMath>
       <w:r>
         <w:rPr>
           <w:rFonts w:ascii="Times New Roman" w:eastAsiaTheme="minorEastAsia" w:hAnsi="Times New Roman" w:cs="Times New Roman"/>
           <w:bCs/>
           <w:color w:val="000000" w:themeColor="text1"/>
         </w:rPr>
-        <w:t>1+2i-2</w:t>
-      </w:r>
-      <w:r>
-        <w:rPr>
-          <w:rFonts w:ascii="Cambria Math" w:eastAsia="Cambria Math" w:hAnsi="Cambria Math" w:cs="Cambria Math" w:hint="eastAsia"/>
+        <w:t xml:space="preserve"> as</w:t>
+      </w:r>
+      <m:oMath>
+        <m:r>
+          <w:rPr>
+            <w:rFonts w:ascii="Cambria Math" w:eastAsiaTheme="minorEastAsia" w:hAnsi="Cambria Math" w:cs="Times New Roman"/>
+            <w:color w:val="000000" w:themeColor="text1"/>
+          </w:rPr>
+          <m:t xml:space="preserve"> </m:t>
+        </m:r>
+        <m:nary>
+          <m:naryPr>
+            <m:chr m:val="∏"/>
+            <m:limLoc m:val="undOvr"/>
+            <m:grow m:val="1"/>
+            <m:ctrlPr>
+              <w:rPr>
+                <w:rFonts w:ascii="Cambria Math" w:eastAsiaTheme="minorEastAsia" w:hAnsi="Cambria Math" w:cs="Times New Roman"/>
+                <w:i/>
+                <w:color w:val="000000" w:themeColor="text1"/>
+                <w:sz w:val="20"/>
+                <w:szCs w:val="20"/>
+              </w:rPr>
+            </m:ctrlPr>
+          </m:naryPr>
+          <m:sub>
+            <m:r>
+              <w:rPr>
+                <w:rFonts w:ascii="Cambria Math" w:eastAsiaTheme="minorEastAsia" w:hAnsi="Cambria Math" w:cs="Times New Roman"/>
+                <w:color w:val="000000" w:themeColor="text1"/>
+                <w:sz w:val="20"/>
+                <w:szCs w:val="20"/>
+              </w:rPr>
+              <m:t>i=1</m:t>
+            </m:r>
+          </m:sub>
+          <m:sup>
+            <m:r>
+              <w:rPr>
+                <w:rFonts w:ascii="Cambria Math" w:eastAsiaTheme="minorEastAsia" w:hAnsi="Cambria Math" w:cs="Times New Roman"/>
+                <w:color w:val="000000" w:themeColor="text1"/>
+                <w:sz w:val="20"/>
+                <w:szCs w:val="20"/>
+              </w:rPr>
+              <m:t>k</m:t>
+            </m:r>
+          </m:sup>
+          <m:e>
+            <m:r>
+              <w:rPr>
+                <w:rFonts w:ascii="Cambria Math" w:eastAsiaTheme="minorEastAsia" w:hAnsi="Cambria Math" w:cs="Times New Roman"/>
+                <w:color w:val="000000" w:themeColor="text1"/>
+                <w:sz w:val="20"/>
+                <w:szCs w:val="20"/>
+              </w:rPr>
+              <m:t>1</m:t>
+            </m:r>
+          </m:e>
+        </m:nary>
+        <m:r>
+          <w:rPr>
+            <w:rFonts w:ascii="Cambria Math" w:eastAsiaTheme="minorEastAsia" w:hAnsi="Cambria Math" w:cs="Times New Roman"/>
+            <w:color w:val="000000" w:themeColor="text1"/>
+            <w:sz w:val="20"/>
+            <w:szCs w:val="20"/>
+          </w:rPr>
+          <m:t>+2ⅈ-2</m:t>
+        </m:r>
+      </m:oMath>
+      <w:r>
+        <w:rPr>
+          <w:rFonts w:ascii="Times New Roman" w:eastAsiaTheme="minorEastAsia" w:hAnsi="Times New Roman" w:cs="Times New Roman"/>
           <w:bCs/>
           <w:color w:val="000000" w:themeColor="text1"/>
         </w:rPr>
-        <w:t>〗</w:t>
-      </w:r>
-      <w:r>
-        <w:rPr>
-          <w:rFonts w:ascii="Times New Roman" w:eastAsiaTheme="minorEastAsia" w:hAnsi="Times New Roman" w:cs="Times New Roman"/>
-          <w:bCs/>
-          <w:color w:val="000000" w:themeColor="text1"/>
-        </w:rPr>
-        <w:t>. Thus, the fraction can be represented as (∏_(</w:t>
-      </w:r>
-      <w:proofErr w:type="spellStart"/>
-      <w:r>
-        <w:rPr>
-          <w:rFonts w:ascii="Times New Roman" w:eastAsiaTheme="minorEastAsia" w:hAnsi="Times New Roman" w:cs="Times New Roman"/>
-          <w:bCs/>
-          <w:color w:val="000000" w:themeColor="text1"/>
-        </w:rPr>
-        <w:t>i</w:t>
-      </w:r>
-      <w:proofErr w:type="spellEnd"/>
-      <w:r>
-        <w:rPr>
-          <w:rFonts w:ascii="Times New Roman" w:eastAsiaTheme="minorEastAsia" w:hAnsi="Times New Roman" w:cs="Times New Roman"/>
-          <w:bCs/>
-          <w:color w:val="000000" w:themeColor="text1"/>
-        </w:rPr>
-        <w:t>=</w:t>
-      </w:r>
-      <w:proofErr w:type="gramStart"/>
-      <w:r>
-        <w:rPr>
-          <w:rFonts w:ascii="Times New Roman" w:eastAsiaTheme="minorEastAsia" w:hAnsi="Times New Roman" w:cs="Times New Roman"/>
-          <w:bCs/>
-          <w:color w:val="000000" w:themeColor="text1"/>
-        </w:rPr>
-        <w:t>1)^</w:t>
-      </w:r>
-      <w:proofErr w:type="gramEnd"/>
-      <w:r>
-        <w:rPr>
-          <w:rFonts w:ascii="Times New Roman" w:eastAsiaTheme="minorEastAsia" w:hAnsi="Times New Roman" w:cs="Times New Roman"/>
-          <w:bCs/>
-          <w:color w:val="000000" w:themeColor="text1"/>
-        </w:rPr>
-        <w:t>k▒</w:t>
-      </w:r>
-      <w:r>
-        <w:rPr>
-          <w:rFonts w:ascii="Cambria Math" w:eastAsia="Cambria Math" w:hAnsi="Cambria Math" w:cs="Cambria Math" w:hint="eastAsia"/>
-          <w:bCs/>
-          <w:color w:val="000000" w:themeColor="text1"/>
-        </w:rPr>
-        <w:t>〖</w:t>
-      </w:r>
-      <w:r>
-        <w:rPr>
-          <w:rFonts w:ascii="Times New Roman" w:eastAsiaTheme="minorEastAsia" w:hAnsi="Times New Roman" w:cs="Times New Roman"/>
-          <w:bCs/>
-          <w:color w:val="000000" w:themeColor="text1"/>
-        </w:rPr>
-        <w:t>1+2i-2</w:t>
-      </w:r>
-      <w:r>
-        <w:rPr>
-          <w:rFonts w:ascii="Cambria Math" w:eastAsia="Cambria Math" w:hAnsi="Cambria Math" w:cs="Cambria Math" w:hint="eastAsia"/>
-          <w:bCs/>
-          <w:color w:val="000000" w:themeColor="text1"/>
-        </w:rPr>
-        <w:t>〗</w:t>
-      </w:r>
-      <w:r>
-        <w:rPr>
-          <w:rFonts w:ascii="Times New Roman" w:eastAsiaTheme="minorEastAsia" w:hAnsi="Times New Roman" w:cs="Times New Roman"/>
-          <w:bCs/>
-          <w:color w:val="000000" w:themeColor="text1"/>
-        </w:rPr>
-        <w:t>)/(∏_(</w:t>
-      </w:r>
-      <w:proofErr w:type="spellStart"/>
-      <w:r>
-        <w:rPr>
-          <w:rFonts w:ascii="Times New Roman" w:eastAsiaTheme="minorEastAsia" w:hAnsi="Times New Roman" w:cs="Times New Roman"/>
-          <w:bCs/>
-          <w:color w:val="000000" w:themeColor="text1"/>
-        </w:rPr>
-        <w:t>i</w:t>
-      </w:r>
-      <w:proofErr w:type="spellEnd"/>
-      <w:r>
-        <w:rPr>
-          <w:rFonts w:ascii="Times New Roman" w:eastAsiaTheme="minorEastAsia" w:hAnsi="Times New Roman" w:cs="Times New Roman"/>
-          <w:bCs/>
-          <w:color w:val="000000" w:themeColor="text1"/>
-        </w:rPr>
-        <w:t>=1)^k▒</w:t>
-      </w:r>
-      <w:r>
-        <w:rPr>
-          <w:rFonts w:ascii="Cambria Math" w:eastAsia="Cambria Math" w:hAnsi="Cambria Math" w:cs="Cambria Math" w:hint="eastAsia"/>
-          <w:bCs/>
-          <w:color w:val="000000" w:themeColor="text1"/>
-        </w:rPr>
-        <w:t>〖</w:t>
-      </w:r>
-      <w:r>
-        <w:rPr>
-          <w:rFonts w:ascii="Times New Roman" w:eastAsiaTheme="minorEastAsia" w:hAnsi="Times New Roman" w:cs="Times New Roman"/>
-          <w:bCs/>
-          <w:color w:val="000000" w:themeColor="text1"/>
-        </w:rPr>
-        <w:t>1+2i</w:t>
-      </w:r>
-      <w:r>
-        <w:rPr>
-          <w:rFonts w:ascii="Cambria Math" w:eastAsia="Cambria Math" w:hAnsi="Cambria Math" w:cs="Cambria Math" w:hint="eastAsia"/>
-          <w:bCs/>
-          <w:color w:val="000000" w:themeColor="text1"/>
-        </w:rPr>
-        <w:t>〗</w:t>
-      </w:r>
-      <w:r>
-        <w:rPr>
-          <w:rFonts w:ascii="Times New Roman" w:eastAsiaTheme="minorEastAsia" w:hAnsi="Times New Roman" w:cs="Times New Roman"/>
-          <w:bCs/>
-          <w:color w:val="000000" w:themeColor="text1"/>
-        </w:rPr>
-        <w:t>).</w:t>
-      </w:r>
+        <w:t xml:space="preserve">. Thus, the fraction can be represented as </w:t>
+      </w:r>
+      <m:oMath>
+        <m:f>
+          <m:fPr>
+            <m:ctrlPr>
+              <w:rPr>
+                <w:rFonts w:ascii="Cambria Math" w:eastAsiaTheme="minorEastAsia" w:hAnsi="Cambria Math" w:cs="Times New Roman"/>
+                <w:i/>
+                <w:color w:val="000000" w:themeColor="text1"/>
+                <w:sz w:val="20"/>
+                <w:szCs w:val="20"/>
+              </w:rPr>
+            </m:ctrlPr>
+          </m:fPr>
+          <m:num>
+            <m:nary>
+              <m:naryPr>
+                <m:chr m:val="∏"/>
+                <m:limLoc m:val="undOvr"/>
+                <m:grow m:val="1"/>
+                <m:ctrlPr>
+                  <w:rPr>
+                    <w:rFonts w:ascii="Cambria Math" w:eastAsiaTheme="minorEastAsia" w:hAnsi="Cambria Math" w:cs="Times New Roman"/>
+                    <w:i/>
+                    <w:color w:val="000000" w:themeColor="text1"/>
+                    <w:sz w:val="20"/>
+                    <w:szCs w:val="20"/>
+                  </w:rPr>
+                </m:ctrlPr>
+              </m:naryPr>
+              <m:sub>
+                <m:r>
+                  <w:rPr>
+                    <w:rFonts w:ascii="Cambria Math" w:eastAsiaTheme="minorEastAsia" w:hAnsi="Cambria Math" w:cs="Times New Roman"/>
+                    <w:color w:val="000000" w:themeColor="text1"/>
+                    <w:sz w:val="20"/>
+                    <w:szCs w:val="20"/>
+                  </w:rPr>
+                  <m:t>i=1</m:t>
+                </m:r>
+              </m:sub>
+              <m:sup>
+                <m:r>
+                  <w:rPr>
+                    <w:rFonts w:ascii="Cambria Math" w:eastAsiaTheme="minorEastAsia" w:hAnsi="Cambria Math" w:cs="Times New Roman"/>
+                    <w:color w:val="000000" w:themeColor="text1"/>
+                    <w:sz w:val="20"/>
+                    <w:szCs w:val="20"/>
+                  </w:rPr>
+                  <m:t>k</m:t>
+                </m:r>
+              </m:sup>
+              <m:e>
+                <m:r>
+                  <w:rPr>
+                    <w:rFonts w:ascii="Cambria Math" w:eastAsiaTheme="minorEastAsia" w:hAnsi="Cambria Math" w:cs="Times New Roman"/>
+                    <w:color w:val="000000" w:themeColor="text1"/>
+                    <w:sz w:val="20"/>
+                    <w:szCs w:val="20"/>
+                  </w:rPr>
+                  <m:t>1</m:t>
+                </m:r>
+              </m:e>
+            </m:nary>
+            <m:r>
+              <w:rPr>
+                <w:rFonts w:ascii="Cambria Math" w:eastAsiaTheme="minorEastAsia" w:hAnsi="Cambria Math" w:cs="Times New Roman"/>
+                <w:color w:val="000000" w:themeColor="text1"/>
+                <w:sz w:val="20"/>
+                <w:szCs w:val="20"/>
+              </w:rPr>
+              <m:t>+2ⅈ-2</m:t>
+            </m:r>
+          </m:num>
+          <m:den>
+            <m:nary>
+              <m:naryPr>
+                <m:chr m:val="∏"/>
+                <m:limLoc m:val="undOvr"/>
+                <m:grow m:val="1"/>
+                <m:ctrlPr>
+                  <w:rPr>
+                    <w:rFonts w:ascii="Cambria Math" w:eastAsiaTheme="minorEastAsia" w:hAnsi="Cambria Math" w:cs="Times New Roman"/>
+                    <w:i/>
+                    <w:color w:val="000000" w:themeColor="text1"/>
+                    <w:sz w:val="20"/>
+                    <w:szCs w:val="20"/>
+                  </w:rPr>
+                </m:ctrlPr>
+              </m:naryPr>
+              <m:sub>
+                <m:r>
+                  <w:rPr>
+                    <w:rFonts w:ascii="Cambria Math" w:eastAsiaTheme="minorEastAsia" w:hAnsi="Cambria Math" w:cs="Times New Roman"/>
+                    <w:color w:val="000000" w:themeColor="text1"/>
+                    <w:sz w:val="20"/>
+                    <w:szCs w:val="20"/>
+                  </w:rPr>
+                  <m:t>i=1</m:t>
+                </m:r>
+              </m:sub>
+              <m:sup>
+                <m:acc>
+                  <m:accPr>
+                    <m:chr m:val="̅"/>
+                    <m:ctrlPr>
+                      <w:rPr>
+                        <w:rFonts w:ascii="Cambria Math" w:eastAsiaTheme="minorEastAsia" w:hAnsi="Cambria Math" w:cs="Times New Roman"/>
+                        <w:i/>
+                        <w:color w:val="000000" w:themeColor="text1"/>
+                        <w:sz w:val="20"/>
+                        <w:szCs w:val="20"/>
+                      </w:rPr>
+                    </m:ctrlPr>
+                  </m:accPr>
+                  <m:e>
+                    <m:r>
+                      <w:rPr>
+                        <w:rFonts w:ascii="Cambria Math" w:eastAsiaTheme="minorEastAsia" w:hAnsi="Cambria Math" w:cs="Times New Roman"/>
+                        <w:color w:val="000000" w:themeColor="text1"/>
+                        <w:sz w:val="20"/>
+                        <w:szCs w:val="20"/>
+                      </w:rPr>
+                      <m:t>k</m:t>
+                    </m:r>
+                  </m:e>
+                </m:acc>
+              </m:sup>
+              <m:e>
+                <m:r>
+                  <w:rPr>
+                    <w:rFonts w:ascii="Cambria Math" w:eastAsiaTheme="minorEastAsia" w:hAnsi="Cambria Math" w:cs="Times New Roman"/>
+                    <w:color w:val="000000" w:themeColor="text1"/>
+                    <w:sz w:val="20"/>
+                    <w:szCs w:val="20"/>
+                  </w:rPr>
+                  <m:t>1</m:t>
+                </m:r>
+              </m:e>
+            </m:nary>
+            <m:r>
+              <w:rPr>
+                <w:rFonts w:ascii="Cambria Math" w:eastAsiaTheme="minorEastAsia" w:hAnsi="Cambria Math" w:cs="Times New Roman"/>
+                <w:color w:val="000000" w:themeColor="text1"/>
+                <w:sz w:val="20"/>
+                <w:szCs w:val="20"/>
+              </w:rPr>
+              <m:t>+2ⅈ</m:t>
+            </m:r>
+          </m:den>
+        </m:f>
+      </m:oMath>
     </w:p>
     <w:p>
       <w:pPr>
@@ -22093,16 +22233,7 @@
                     <w:sz w:val="20"/>
                     <w:szCs w:val="20"/>
                   </w:rPr>
-                  <m:t>i=</m:t>
-                </m:r>
-                <m:r>
-                  <w:rPr>
-                    <w:rFonts w:ascii="Cambria Math" w:eastAsiaTheme="minorEastAsia" w:hAnsi="Cambria Math" w:cs="Times New Roman"/>
-                    <w:color w:val="000000" w:themeColor="text1"/>
-                    <w:sz w:val="20"/>
-                    <w:szCs w:val="20"/>
-                  </w:rPr>
-                  <m:t>1</m:t>
+                  <m:t>i=1</m:t>
                 </m:r>
               </m:sub>
               <m:sup>
@@ -22221,16 +22352,7 @@
                     <w:sz w:val="20"/>
                     <w:szCs w:val="20"/>
                   </w:rPr>
-                  <m:t>i=</m:t>
-                </m:r>
-                <m:r>
-                  <w:rPr>
-                    <w:rFonts w:ascii="Cambria Math" w:eastAsiaTheme="minorEastAsia" w:hAnsi="Cambria Math" w:cs="Times New Roman"/>
-                    <w:color w:val="000000" w:themeColor="text1"/>
-                    <w:sz w:val="20"/>
-                    <w:szCs w:val="20"/>
-                  </w:rPr>
-                  <m:t>1</m:t>
+                  <m:t>i=1</m:t>
                 </m:r>
               </m:sub>
               <m:sup>
@@ -22307,16 +22429,7 @@
                 <w:sz w:val="20"/>
                 <w:szCs w:val="20"/>
               </w:rPr>
-              <m:t>-2</m:t>
-            </m:r>
-            <m:r>
-              <w:rPr>
-                <w:rFonts w:ascii="Cambria Math" w:eastAsiaTheme="minorEastAsia" w:hAnsi="Cambria Math" w:cs="Times New Roman"/>
-                <w:color w:val="000000" w:themeColor="text1"/>
-                <w:sz w:val="20"/>
-                <w:szCs w:val="20"/>
-              </w:rPr>
-              <m:t xml:space="preserve"> </m:t>
+              <m:t xml:space="preserve">-2 </m:t>
             </m:r>
             <m:nary>
               <m:naryPr>
@@ -22341,16 +22454,7 @@
                     <w:sz w:val="20"/>
                     <w:szCs w:val="20"/>
                   </w:rPr>
-                  <m:t>i=</m:t>
-                </m:r>
-                <m:r>
-                  <w:rPr>
-                    <w:rFonts w:ascii="Cambria Math" w:eastAsiaTheme="minorEastAsia" w:hAnsi="Cambria Math" w:cs="Times New Roman"/>
-                    <w:color w:val="000000" w:themeColor="text1"/>
-                    <w:sz w:val="20"/>
-                    <w:szCs w:val="20"/>
-                  </w:rPr>
-                  <m:t>1</m:t>
+                  <m:t>i=1</m:t>
                 </m:r>
               </m:sub>
               <m:sup>
@@ -22439,51 +22543,53 @@
                 <w:sz w:val="20"/>
                 <w:szCs w:val="20"/>
               </w:rPr>
-              <m:t>1+2</m:t>
-            </m:r>
-            <m:r>
-              <w:rPr>
-                <w:rFonts w:ascii="Cambria Math" w:eastAsiaTheme="minorEastAsia" w:hAnsi="Cambria Math" w:cs="Times New Roman"/>
+              <m:t>1+2k</m:t>
+            </m:r>
+          </m:den>
+        </m:f>
+      </m:oMath>
+    </w:p>
+    <w:p>
+      <w:pPr>
+        <w:rPr>
+          <w:rFonts w:ascii="Times New Roman" w:eastAsiaTheme="minorEastAsia" w:hAnsi="Times New Roman" w:cs="Times New Roman"/>
+          <w:bCs/>
+          <w:color w:val="000000" w:themeColor="text1"/>
+        </w:rPr>
+      </w:pPr>
+      <w:r>
+        <w:rPr>
+          <w:rFonts w:ascii="Times New Roman" w:eastAsiaTheme="minorEastAsia" w:hAnsi="Times New Roman" w:cs="Times New Roman"/>
+          <w:bCs/>
+          <w:color w:val="000000" w:themeColor="text1"/>
+        </w:rPr>
+        <w:t xml:space="preserve">Thus, for any uniformly chosen random number has </w:t>
+      </w:r>
+      <m:oMath>
+        <m:f>
+          <m:fPr>
+            <m:ctrlPr>
+              <w:rPr>
+                <w:rFonts w:ascii="Cambria Math" w:eastAsiaTheme="minorEastAsia" w:hAnsi="Cambria Math" w:cs="Times New Roman"/>
+                <w:i/>
                 <w:color w:val="000000" w:themeColor="text1"/>
                 <w:sz w:val="20"/>
                 <w:szCs w:val="20"/>
               </w:rPr>
-              <m:t>k</m:t>
-            </m:r>
-          </m:den>
-        </m:f>
-      </m:oMath>
-    </w:p>
-    <w:p>
-      <w:pPr>
-        <w:rPr>
-          <w:rFonts w:ascii="Times New Roman" w:eastAsiaTheme="minorEastAsia" w:hAnsi="Times New Roman" w:cs="Times New Roman"/>
-          <w:bCs/>
-          <w:color w:val="000000" w:themeColor="text1"/>
-        </w:rPr>
-      </w:pPr>
-      <w:r>
-        <w:rPr>
-          <w:rFonts w:ascii="Times New Roman" w:eastAsiaTheme="minorEastAsia" w:hAnsi="Times New Roman" w:cs="Times New Roman"/>
-          <w:bCs/>
-          <w:color w:val="000000" w:themeColor="text1"/>
-        </w:rPr>
-        <w:t xml:space="preserve">Thus, for any uniformly chosen random number has </w:t>
-      </w:r>
-      <m:oMath>
-        <m:f>
-          <m:fPr>
-            <m:ctrlPr>
-              <w:rPr>
-                <w:rFonts w:ascii="Cambria Math" w:eastAsiaTheme="minorEastAsia" w:hAnsi="Cambria Math" w:cs="Times New Roman"/>
-                <w:i/>
+            </m:ctrlPr>
+          </m:fPr>
+          <m:num>
+            <m:r>
+              <w:rPr>
+                <w:rFonts w:ascii="Cambria Math" w:eastAsiaTheme="minorEastAsia" w:hAnsi="Cambria Math" w:cs="Times New Roman"/>
                 <w:color w:val="000000" w:themeColor="text1"/>
                 <w:sz w:val="20"/>
                 <w:szCs w:val="20"/>
               </w:rPr>
-            </m:ctrlPr>
-          </m:fPr>
-          <m:num>
+              <m:t>1</m:t>
+            </m:r>
+          </m:num>
+          <m:den>
             <m:r>
               <w:rPr>
                 <w:rFonts w:ascii="Cambria Math" w:eastAsiaTheme="minorEastAsia" w:hAnsi="Cambria Math" w:cs="Times New Roman"/>
@@ -22491,19 +22597,92 @@
                 <w:sz w:val="20"/>
                 <w:szCs w:val="20"/>
               </w:rPr>
-              <m:t>1</m:t>
-            </m:r>
-          </m:num>
-          <m:den>
-            <m:r>
-              <w:rPr>
-                <w:rFonts w:ascii="Cambria Math" w:eastAsiaTheme="minorEastAsia" w:hAnsi="Cambria Math" w:cs="Times New Roman"/>
+              <m:t>1+2k</m:t>
+            </m:r>
+          </m:den>
+        </m:f>
+      </m:oMath>
+      <w:r>
+        <w:rPr>
+          <w:rFonts w:ascii="Times New Roman" w:eastAsiaTheme="minorEastAsia" w:hAnsi="Times New Roman" w:cs="Times New Roman"/>
+          <w:color w:val="000000" w:themeColor="text1"/>
+          <w:sz w:val="20"/>
+          <w:szCs w:val="20"/>
+        </w:rPr>
+        <w:t xml:space="preserve"> </w:t>
+      </w:r>
+      <w:r>
+        <w:rPr>
+          <w:rFonts w:ascii="Times New Roman" w:eastAsiaTheme="minorEastAsia" w:hAnsi="Times New Roman" w:cs="Times New Roman"/>
+          <w:bCs/>
+          <w:color w:val="000000" w:themeColor="text1"/>
+        </w:rPr>
+        <w:t>chance of being a valid solution and the solutions are uniformly distributed between numbers.</w:t>
+      </w:r>
+    </w:p>
+    <w:p>
+      <w:pPr>
+        <w:rPr>
+          <w:rFonts w:ascii="Times New Roman" w:eastAsiaTheme="minorEastAsia" w:hAnsi="Times New Roman" w:cs="Times New Roman"/>
+          <w:bCs/>
+          <w:color w:val="000000" w:themeColor="text1"/>
+        </w:rPr>
+      </w:pPr>
+      <w:r>
+        <w:rPr>
+          <w:rFonts w:ascii="Times New Roman" w:eastAsiaTheme="minorEastAsia" w:hAnsi="Times New Roman" w:cs="Times New Roman"/>
+          <w:bCs/>
+          <w:color w:val="000000" w:themeColor="text1"/>
+        </w:rPr>
+        <w:t xml:space="preserve">There is </w:t>
+      </w:r>
+      <m:oMath>
+        <m:r>
+          <w:rPr>
+            <w:rFonts w:ascii="Cambria Math" w:eastAsiaTheme="minorEastAsia" w:hAnsi="Cambria Math" w:cs="Times New Roman"/>
+            <w:color w:val="000000" w:themeColor="text1"/>
+          </w:rPr>
+          <m:t>3k-1</m:t>
+        </m:r>
+      </m:oMath>
+      <w:r>
+        <w:rPr>
+          <w:rFonts w:ascii="Times New Roman" w:eastAsiaTheme="minorEastAsia" w:hAnsi="Times New Roman" w:cs="Times New Roman"/>
+          <w:bCs/>
+          <w:color w:val="000000" w:themeColor="text1"/>
+        </w:rPr>
+        <w:t xml:space="preserve"> positive integer between 1 and 3k-1. Thus, having at least one valid solution</w:t>
+      </w:r>
+      <w:r>
+        <w:rPr>
+          <w:rFonts w:ascii="Times New Roman" w:eastAsiaTheme="minorEastAsia" w:hAnsi="Times New Roman" w:cs="Times New Roman"/>
+          <w:bCs/>
+          <w:color w:val="000000" w:themeColor="text1"/>
+        </w:rPr>
+        <w:t xml:space="preserve"> </w:t>
+      </w:r>
+      <w:r>
+        <w:rPr>
+          <w:rFonts w:ascii="Times New Roman" w:eastAsiaTheme="minorEastAsia" w:hAnsi="Times New Roman" w:cs="Times New Roman"/>
+          <w:bCs/>
+          <w:color w:val="000000" w:themeColor="text1"/>
+        </w:rPr>
+        <w:t xml:space="preserve">between 1 and 3+2k is  </w:t>
+      </w:r>
+      <m:oMath>
+        <m:f>
+          <m:fPr>
+            <m:ctrlPr>
+              <w:rPr>
+                <w:rFonts w:ascii="Cambria Math" w:eastAsiaTheme="minorEastAsia" w:hAnsi="Cambria Math" w:cs="Times New Roman"/>
+                <w:i/>
                 <w:color w:val="000000" w:themeColor="text1"/>
                 <w:sz w:val="20"/>
                 <w:szCs w:val="20"/>
               </w:rPr>
-              <m:t>1+2</m:t>
-            </m:r>
+            </m:ctrlPr>
+          </m:fPr>
+          <m:num>
             <m:r>
               <w:rPr>
                 <w:rFonts w:ascii="Cambria Math" w:eastAsiaTheme="minorEastAsia" w:hAnsi="Cambria Math" w:cs="Times New Roman"/>
@@ -22511,120 +22690,18 @@
                 <w:sz w:val="20"/>
                 <w:szCs w:val="20"/>
               </w:rPr>
-              <m:t>k</m:t>
-            </m:r>
-          </m:den>
-        </m:f>
-      </m:oMath>
-      <w:r>
-        <w:rPr>
-          <w:rFonts w:ascii="Times New Roman" w:eastAsiaTheme="minorEastAsia" w:hAnsi="Times New Roman" w:cs="Times New Roman"/>
-          <w:color w:val="000000" w:themeColor="text1"/>
-          <w:sz w:val="20"/>
-          <w:szCs w:val="20"/>
-        </w:rPr>
-        <w:t xml:space="preserve"> </w:t>
-      </w:r>
-      <w:r>
-        <w:rPr>
-          <w:rFonts w:ascii="Times New Roman" w:eastAsiaTheme="minorEastAsia" w:hAnsi="Times New Roman" w:cs="Times New Roman"/>
-          <w:bCs/>
-          <w:color w:val="000000" w:themeColor="text1"/>
-        </w:rPr>
-        <w:t>chance of being a valid solution and the solutions are uniformly distributed between numbers.</w:t>
-      </w:r>
-    </w:p>
-    <w:p>
-      <w:pPr>
-        <w:rPr>
-          <w:rFonts w:ascii="Times New Roman" w:eastAsiaTheme="minorEastAsia" w:hAnsi="Times New Roman" w:cs="Times New Roman"/>
-          <w:bCs/>
-          <w:color w:val="000000" w:themeColor="text1"/>
-        </w:rPr>
-      </w:pPr>
-      <w:r>
-        <w:rPr>
-          <w:rFonts w:ascii="Times New Roman" w:eastAsiaTheme="minorEastAsia" w:hAnsi="Times New Roman" w:cs="Times New Roman"/>
-          <w:bCs/>
-          <w:color w:val="000000" w:themeColor="text1"/>
-        </w:rPr>
-        <w:t xml:space="preserve">There is </w:t>
-      </w:r>
-      <m:oMath>
-        <m:r>
-          <w:rPr>
-            <w:rFonts w:ascii="Cambria Math" w:eastAsiaTheme="minorEastAsia" w:hAnsi="Cambria Math" w:cs="Times New Roman"/>
-            <w:color w:val="000000" w:themeColor="text1"/>
-          </w:rPr>
-          <m:t>3k-1</m:t>
-        </m:r>
-      </m:oMath>
-      <w:r>
-        <w:rPr>
-          <w:rFonts w:ascii="Times New Roman" w:eastAsiaTheme="minorEastAsia" w:hAnsi="Times New Roman" w:cs="Times New Roman"/>
-          <w:bCs/>
-          <w:color w:val="000000" w:themeColor="text1"/>
-        </w:rPr>
-        <w:t xml:space="preserve"> positive integer between 1 and 3k-1. Thus, having at least one valid solution</w:t>
-      </w:r>
-      <w:r>
-        <w:rPr>
-          <w:rFonts w:ascii="Times New Roman" w:eastAsiaTheme="minorEastAsia" w:hAnsi="Times New Roman" w:cs="Times New Roman"/>
-          <w:bCs/>
-          <w:color w:val="000000" w:themeColor="text1"/>
-        </w:rPr>
-        <w:t xml:space="preserve"> </w:t>
-      </w:r>
-      <w:r>
-        <w:rPr>
-          <w:rFonts w:ascii="Times New Roman" w:eastAsiaTheme="minorEastAsia" w:hAnsi="Times New Roman" w:cs="Times New Roman"/>
-          <w:bCs/>
-          <w:color w:val="000000" w:themeColor="text1"/>
-        </w:rPr>
-        <w:t xml:space="preserve">between 1 and 3+2k is  </w:t>
-      </w:r>
-      <m:oMath>
-        <m:f>
-          <m:fPr>
-            <m:ctrlPr>
-              <w:rPr>
-                <w:rFonts w:ascii="Cambria Math" w:eastAsiaTheme="minorEastAsia" w:hAnsi="Cambria Math" w:cs="Times New Roman"/>
-                <w:i/>
+              <m:t>3k-1</m:t>
+            </m:r>
+          </m:num>
+          <m:den>
+            <m:r>
+              <w:rPr>
+                <w:rFonts w:ascii="Cambria Math" w:eastAsiaTheme="minorEastAsia" w:hAnsi="Cambria Math" w:cs="Times New Roman"/>
                 <w:color w:val="000000" w:themeColor="text1"/>
                 <w:sz w:val="20"/>
                 <w:szCs w:val="20"/>
               </w:rPr>
-            </m:ctrlPr>
-          </m:fPr>
-          <m:num>
-            <m:r>
-              <w:rPr>
-                <w:rFonts w:ascii="Cambria Math" w:eastAsiaTheme="minorEastAsia" w:hAnsi="Cambria Math" w:cs="Times New Roman"/>
-                <w:color w:val="000000" w:themeColor="text1"/>
-                <w:sz w:val="20"/>
-                <w:szCs w:val="20"/>
-              </w:rPr>
-              <m:t>3k-1</m:t>
-            </m:r>
-          </m:num>
-          <m:den>
-            <m:r>
-              <w:rPr>
-                <w:rFonts w:ascii="Cambria Math" w:eastAsiaTheme="minorEastAsia" w:hAnsi="Cambria Math" w:cs="Times New Roman"/>
-                <w:color w:val="000000" w:themeColor="text1"/>
-                <w:sz w:val="20"/>
-                <w:szCs w:val="20"/>
-              </w:rPr>
-              <m:t>1+2</m:t>
-            </m:r>
-            <m:r>
-              <w:rPr>
-                <w:rFonts w:ascii="Cambria Math" w:eastAsiaTheme="minorEastAsia" w:hAnsi="Cambria Math" w:cs="Times New Roman"/>
-                <w:color w:val="000000" w:themeColor="text1"/>
-                <w:sz w:val="20"/>
-                <w:szCs w:val="20"/>
-              </w:rPr>
-              <m:t>k</m:t>
+              <m:t>1+2k</m:t>
             </m:r>
           </m:den>
         </m:f>
@@ -22734,7 +22811,6 @@
           <w:bCs/>
           <w:color w:val="000000" w:themeColor="text1"/>
         </w:rPr>
-        <w:lastRenderedPageBreak/>
         <w:t>Thus 2*4+9 and 2*4+11 are prime numbers or 17 and 19 are prime numbers.</w:t>
       </w:r>
     </w:p>
@@ -22752,23 +22828,32 @@
           <w:bCs/>
           <w:color w:val="000000" w:themeColor="text1"/>
         </w:rPr>
-        <w:t xml:space="preserve">Thus, there must be at least one valid solution (in range) satisfying first k congruences for every k larger than 1. Let the solution be a. Then, </w:t>
-      </w:r>
-      <m:oMath>
-        <m:r>
-          <w:rPr>
-            <w:rFonts w:ascii="Cambria Math" w:eastAsiaTheme="minorEastAsia" w:hAnsi="Cambria Math" w:cs="Times New Roman"/>
-            <w:color w:val="000000" w:themeColor="text1"/>
-          </w:rPr>
-          <m:t>2a+9</m:t>
-        </m:r>
-      </m:oMath>
+        <w:t xml:space="preserve">Thus, there must be at least one valid solution (in range) satisfying first k congruences for </w:t>
+      </w:r>
       <w:r>
         <w:rPr>
           <w:rFonts w:ascii="Times New Roman" w:eastAsiaTheme="minorEastAsia" w:hAnsi="Times New Roman" w:cs="Times New Roman"/>
           <w:bCs/>
           <w:color w:val="000000" w:themeColor="text1"/>
         </w:rPr>
+        <w:lastRenderedPageBreak/>
+        <w:t xml:space="preserve">every k larger than 1. Let the solution be a. Then, </w:t>
+      </w:r>
+      <m:oMath>
+        <m:r>
+          <w:rPr>
+            <w:rFonts w:ascii="Cambria Math" w:eastAsiaTheme="minorEastAsia" w:hAnsi="Cambria Math" w:cs="Times New Roman"/>
+            <w:color w:val="000000" w:themeColor="text1"/>
+          </w:rPr>
+          <m:t>2a+9</m:t>
+        </m:r>
+      </m:oMath>
+      <w:r>
+        <w:rPr>
+          <w:rFonts w:ascii="Times New Roman" w:eastAsiaTheme="minorEastAsia" w:hAnsi="Times New Roman" w:cs="Times New Roman"/>
+          <w:bCs/>
+          <w:color w:val="000000" w:themeColor="text1"/>
+        </w:rPr>
         <w:t xml:space="preserve"> and 2a+11 are always prime number or 2a+9 and 2a+11 are twin primes.</w:t>
       </w:r>
     </w:p>
@@ -22786,7 +22871,24 @@
           <w:bCs/>
           <w:color w:val="000000" w:themeColor="text1"/>
         </w:rPr>
-        <w:t xml:space="preserve">Thus, for every k&gt;1, there is always one number a that satisfies first k congruences. Thus, 2a+9 and 2a+11 are prime number for any of these values of a. </w:t>
+        <w:t xml:space="preserve">Thus, for every </w:t>
+      </w:r>
+      <m:oMath>
+        <m:r>
+          <w:rPr>
+            <w:rFonts w:ascii="Cambria Math" w:eastAsiaTheme="minorEastAsia" w:hAnsi="Cambria Math" w:cs="Times New Roman"/>
+            <w:color w:val="000000" w:themeColor="text1"/>
+          </w:rPr>
+          <m:t>k&gt;1</m:t>
+        </m:r>
+      </m:oMath>
+      <w:r>
+        <w:rPr>
+          <w:rFonts w:ascii="Times New Roman" w:eastAsiaTheme="minorEastAsia" w:hAnsi="Times New Roman" w:cs="Times New Roman"/>
+          <w:bCs/>
+          <w:color w:val="000000" w:themeColor="text1"/>
+        </w:rPr>
+        <w:t xml:space="preserve">, there is always one number a that satisfies first k congruences. Thus, 2a+9 and 2a+11 are prime number for any of these values of a. </w:t>
       </w:r>
       <w:r>
         <w:rPr>
@@ -22881,7 +22983,44 @@
         <w:rPr>
           <w:rFonts w:ascii="Times New Roman" w:eastAsia="Times New Roman" w:hAnsi="Times New Roman" w:cs="Times New Roman"/>
         </w:rPr>
-        <w:t xml:space="preserve"> twin prime checking. Please visit https://github.com/tm-ahad/twin_prime_checker for a practically implemented version of the congruence checker. Currently, </w:t>
+        <w:t xml:space="preserve"> twin prime checking. Please visit </w:t>
+      </w:r>
+      <w:hyperlink r:id="rId15" w:history="1">
+        <w:r>
+          <w:rPr>
+            <w:rStyle w:val="Hyperlink"/>
+            <w:rFonts w:ascii="Times New Roman" w:eastAsia="Times New Roman" w:hAnsi="Times New Roman" w:cs="Times New Roman"/>
+          </w:rPr>
+          <w:t>tm-ahad/</w:t>
+        </w:r>
+        <w:proofErr w:type="spellStart"/>
+        <w:r>
+          <w:rPr>
+            <w:rStyle w:val="Hyperlink"/>
+            <w:rFonts w:ascii="Times New Roman" w:eastAsia="Times New Roman" w:hAnsi="Times New Roman" w:cs="Times New Roman"/>
+          </w:rPr>
+          <w:t>Twin_prime_resources</w:t>
+        </w:r>
+        <w:proofErr w:type="spellEnd"/>
+        <w:r>
+          <w:rPr>
+            <w:rStyle w:val="Hyperlink"/>
+            <w:rFonts w:ascii="Times New Roman" w:eastAsia="Times New Roman" w:hAnsi="Times New Roman" w:cs="Times New Roman"/>
+          </w:rPr>
+          <w:t>: Twin prime resources.</w:t>
+        </w:r>
+      </w:hyperlink>
+      <w:r>
+        <w:rPr>
+          <w:rFonts w:ascii="Times New Roman" w:eastAsia="Times New Roman" w:hAnsi="Times New Roman" w:cs="Times New Roman"/>
+        </w:rPr>
+        <w:t xml:space="preserve"> </w:t>
+      </w:r>
+      <w:r>
+        <w:rPr>
+          <w:rFonts w:ascii="Times New Roman" w:eastAsia="Times New Roman" w:hAnsi="Times New Roman" w:cs="Times New Roman"/>
+        </w:rPr>
+        <w:t xml:space="preserve">for a practically implemented version of the congruence checker. Currently, </w:t>
       </w:r>
       <w:r>
         <w:rPr>
@@ -23078,7 +23217,13 @@
             <w:rPr>
               <w:rFonts w:ascii="Cambria Math" w:eastAsia="Times New Roman" w:hAnsi="Cambria Math" w:cs="Times New Roman"/>
             </w:rPr>
-            <m:t>m_h,m_h+3 (mod 6) &gt; 0,</m:t>
+            <m:t>m_h,m_h+</m:t>
+          </m:r>
+          <m:r>
+            <w:rPr>
+              <w:rFonts w:ascii="Cambria Math" w:eastAsia="Times New Roman" w:hAnsi="Cambria Math" w:cs="Times New Roman"/>
+            </w:rPr>
+            <m:t>3 (mod 6) &gt; 0,</m:t>
           </m:r>
         </m:oMath>
       </m:oMathPara>
@@ -25676,6 +25821,18 @@
       <w:szCs w:val="24"/>
     </w:rPr>
   </w:style>
+  <w:style w:type="character" w:styleId="UnresolvedMention">
+    <w:name w:val="Unresolved Mention"/>
+    <w:basedOn w:val="DefaultParagraphFont"/>
+    <w:uiPriority w:val="99"/>
+    <w:semiHidden/>
+    <w:unhideWhenUsed/>
+    <w:rsid w:val="0055503F"/>
+    <w:rPr>
+      <w:color w:val="605E5C"/>
+      <w:shd w:val="clear" w:color="auto" w:fill="E1DFDD"/>
+    </w:rPr>
+  </w:style>
 </w:styles>
 </file>
 
